--- a/docassemble/MnPowersOfAttorney/data/templates/mn_powers_of_attorney.docx
+++ b/docassemble/MnPowersOfAttorney/data/templates/mn_powers_of_attorney.docx
@@ -661,21 +661,7 @@
               <w:rPr>
                 <w:rFonts w:eastAsia="SimSun"/>
               </w:rPr>
-              <w:t>{{ users[0].</w:t>
-            </w:r>
-            <w:proofErr w:type="spellStart"/>
-            <w:r>
-              <w:rPr>
-                <w:rFonts w:eastAsia="SimSun"/>
-              </w:rPr>
-              <w:t>address.line_one</w:t>
-            </w:r>
-            <w:proofErr w:type="spellEnd"/>
-            <w:r>
-              <w:rPr>
-                <w:rFonts w:eastAsia="SimSun"/>
-              </w:rPr>
-              <w:t>() }}</w:t>
+              <w:t>{{ users[0].address.line_one() }}</w:t>
             </w:r>
           </w:p>
         </w:tc>
@@ -807,21 +793,7 @@
               <w:rPr>
                 <w:rFonts w:eastAsia="SimSun"/>
               </w:rPr>
-              <w:t>{{ users[0].</w:t>
-            </w:r>
-            <w:proofErr w:type="spellStart"/>
-            <w:r>
-              <w:rPr>
-                <w:rFonts w:eastAsia="SimSun"/>
-              </w:rPr>
-              <w:t>address.line_two</w:t>
-            </w:r>
-            <w:proofErr w:type="spellEnd"/>
-            <w:r>
-              <w:rPr>
-                <w:rFonts w:eastAsia="SimSun"/>
-              </w:rPr>
-              <w:t>() }}</w:t>
+              <w:t>{{ users[0].address.line_two() }}</w:t>
             </w:r>
           </w:p>
         </w:tc>
@@ -1109,34 +1081,53 @@
               <w:rPr>
                 <w:rFonts w:eastAsia="SimSun"/>
               </w:rPr>
-              <w:t>{{ attorneys[0] }}</w:t>
-            </w:r>
-          </w:p>
-          <w:p>
-            <w:pPr>
-              <w:rPr>
-                <w:rFonts w:eastAsia="SimSun"/>
-              </w:rPr>
-            </w:pPr>
-            <w:r>
-              <w:rPr>
-                <w:rFonts w:eastAsia="SimSun"/>
-              </w:rPr>
-              <w:t>{{ attorneys[0].</w:t>
-            </w:r>
-            <w:proofErr w:type="spellStart"/>
-            <w:r>
-              <w:rPr>
-                <w:rFonts w:eastAsia="SimSun"/>
-              </w:rPr>
-              <w:t>address.block</w:t>
-            </w:r>
-            <w:proofErr w:type="spellEnd"/>
-            <w:r>
-              <w:rPr>
-                <w:rFonts w:eastAsia="SimSun"/>
-              </w:rPr>
-              <w:t>() }}</w:t>
+              <w:t>{% for attorney in attorneys %}</w:t>
+            </w:r>
+          </w:p>
+          <w:p>
+            <w:pPr>
+              <w:rPr>
+                <w:rFonts w:eastAsia="SimSun"/>
+              </w:rPr>
+            </w:pPr>
+            <w:r>
+              <w:rPr>
+                <w:rFonts w:eastAsia="SimSun"/>
+              </w:rPr>
+              <w:t>{{ attorney }}</w:t>
+            </w:r>
+          </w:p>
+          <w:p>
+            <w:pPr>
+              <w:rPr>
+                <w:rFonts w:eastAsia="SimSun"/>
+              </w:rPr>
+            </w:pPr>
+            <w:r>
+              <w:rPr>
+                <w:rFonts w:eastAsia="SimSun"/>
+              </w:rPr>
+              <w:t>{{ attorney.address.block() }}</w:t>
+            </w:r>
+          </w:p>
+          <w:p>
+            <w:pPr>
+              <w:rPr>
+                <w:rFonts w:eastAsia="SimSun"/>
+              </w:rPr>
+            </w:pPr>
+          </w:p>
+          <w:p>
+            <w:pPr>
+              <w:rPr>
+                <w:rFonts w:eastAsia="SimSun"/>
+              </w:rPr>
+            </w:pPr>
+            <w:r>
+              <w:rPr>
+                <w:rFonts w:eastAsia="SimSun"/>
+              </w:rPr>
+              <w:t>{% endfor %}</w:t>
             </w:r>
           </w:p>
         </w:tc>
@@ -1182,26 +1173,19 @@
               <w:rPr>
                 <w:rFonts w:eastAsia="SimSun"/>
               </w:rPr>
-              <w:t>{% for attorney in attorneys</w:t>
-            </w:r>
-            <w:r>
-              <w:rPr>
-                <w:rFonts w:eastAsia="SimSun"/>
-              </w:rPr>
-              <w:t>[1:]</w:t>
-            </w:r>
-            <w:r>
-              <w:rPr>
-                <w:rFonts w:eastAsia="SimSun"/>
-              </w:rPr>
-              <w:t xml:space="preserve"> %}{{ ordinal(</w:t>
-            </w:r>
-            <w:proofErr w:type="spellStart"/>
-            <w:r>
-              <w:rPr>
-                <w:rFonts w:eastAsia="SimSun"/>
-              </w:rPr>
-              <w:t>loop</w:t>
+              <w:t xml:space="preserve">{% for attorney in </w:t>
+            </w:r>
+            <w:r>
+              <w:rPr>
+                <w:rFonts w:eastAsia="SimSun"/>
+              </w:rPr>
+              <w:t>successor_attorneys</w:t>
+            </w:r>
+            <w:r>
+              <w:rPr>
+                <w:rFonts w:eastAsia="SimSun"/>
+              </w:rPr>
+              <w:t xml:space="preserve"> %}{{ ordinal(loop</w:t>
             </w:r>
             <w:r>
               <w:rPr>
@@ -1215,7 +1199,12 @@
               </w:rPr>
               <w:t>index</w:t>
             </w:r>
-            <w:proofErr w:type="spellEnd"/>
+            <w:r>
+              <w:rPr>
+                <w:rFonts w:eastAsia="SimSun"/>
+              </w:rPr>
+              <w:t>0</w:t>
+            </w:r>
             <w:r>
               <w:rPr>
                 <w:rFonts w:eastAsia="SimSun"/>
@@ -1252,35 +1241,20 @@
               <w:rPr>
                 <w:rFonts w:eastAsia="SimSun"/>
               </w:rPr>
-              <w:t xml:space="preserve">{{ </w:t>
-            </w:r>
-            <w:proofErr w:type="spellStart"/>
-            <w:r>
-              <w:rPr>
-                <w:rFonts w:eastAsia="SimSun"/>
-              </w:rPr>
-              <w:t>attorney.address.block</w:t>
-            </w:r>
-            <w:proofErr w:type="spellEnd"/>
-            <w:r>
-              <w:rPr>
-                <w:rFonts w:eastAsia="SimSun"/>
-              </w:rPr>
-              <w:t xml:space="preserve">() }}{% </w:t>
-            </w:r>
-            <w:proofErr w:type="spellStart"/>
-            <w:r>
-              <w:rPr>
-                <w:rFonts w:eastAsia="SimSun"/>
-              </w:rPr>
-              <w:t>endfor</w:t>
-            </w:r>
-            <w:proofErr w:type="spellEnd"/>
-            <w:r>
-              <w:rPr>
-                <w:rFonts w:eastAsia="SimSun"/>
-              </w:rPr>
-              <w:t xml:space="preserve"> %}{% if attorneys | length &lt; 3 %}{% for index in range(3 </w:t>
+              <w:t>{{ attorney.address.block() }}</w:t>
+            </w:r>
+          </w:p>
+          <w:p>
+            <w:pPr>
+              <w:rPr>
+                <w:rFonts w:eastAsia="SimSun"/>
+              </w:rPr>
+            </w:pPr>
+            <w:r>
+              <w:rPr>
+                <w:rFonts w:eastAsia="SimSun"/>
+              </w:rPr>
+              <w:t xml:space="preserve">{% endfor %}{% if attorneys | length &lt; 3 %}{% for index in range(3 </w:t>
             </w:r>
             <w:r>
               <w:rPr>
@@ -1298,13 +1272,38 @@
               <w:rPr>
                 <w:rFonts w:eastAsia="SimSun"/>
               </w:rPr>
-              <w:t>3</w:t>
-            </w:r>
-            <w:r>
-              <w:rPr>
-                <w:rFonts w:eastAsia="SimSun"/>
-              </w:rPr>
-              <w:t xml:space="preserve">) %}{{ ordinal(index) </w:t>
+              <w:t>4</w:t>
+            </w:r>
+            <w:r>
+              <w:rPr>
+                <w:rFonts w:eastAsia="SimSun"/>
+              </w:rPr>
+              <w:t>) %}</w:t>
+            </w:r>
+          </w:p>
+          <w:p>
+            <w:pPr>
+              <w:rPr>
+                <w:rFonts w:eastAsia="SimSun"/>
+              </w:rPr>
+            </w:pPr>
+            <w:r>
+              <w:rPr>
+                <w:rFonts w:eastAsia="SimSun"/>
+              </w:rPr>
+              <w:t>{{ ordinal(index</w:t>
+            </w:r>
+            <w:r>
+              <w:rPr>
+                <w:rFonts w:eastAsia="SimSun"/>
+              </w:rPr>
+              <w:t>-1</w:t>
+            </w:r>
+            <w:r>
+              <w:rPr>
+                <w:rFonts w:eastAsia="SimSun"/>
+              </w:rPr>
+              <w:t xml:space="preserve">) </w:t>
             </w:r>
             <w:r>
               <w:rPr>
@@ -1312,8 +1311,6 @@
               </w:rPr>
               <w:t xml:space="preserve">| capitalize </w:t>
             </w:r>
-            <w:bookmarkStart w:id="0" w:name="_GoBack"/>
-            <w:bookmarkEnd w:id="0"/>
             <w:r>
               <w:rPr>
                 <w:rFonts w:eastAsia="SimSun"/>
@@ -1385,23 +1382,7 @@
                 <w:rFonts w:eastAsia="SimSun"/>
                 <w:u w:val="single"/>
               </w:rPr>
-              <w:t xml:space="preserve">{% </w:t>
-            </w:r>
-            <w:proofErr w:type="spellStart"/>
-            <w:r>
-              <w:rPr>
-                <w:rFonts w:eastAsia="SimSun"/>
-                <w:u w:val="single"/>
-              </w:rPr>
-              <w:t>endfor</w:t>
-            </w:r>
-            <w:proofErr w:type="spellEnd"/>
-            <w:r>
-              <w:rPr>
-                <w:rFonts w:eastAsia="SimSun"/>
-                <w:u w:val="single"/>
-              </w:rPr>
-              <w:t xml:space="preserve"> %}</w:t>
+              <w:t>{% endfor %}</w:t>
             </w:r>
             <w:r>
               <w:rPr>
@@ -1536,7 +1517,6 @@
               </w:rPr>
               <w:t xml:space="preserve">{{ </w:t>
             </w:r>
-            <w:proofErr w:type="spellStart"/>
             <w:r>
               <w:rPr>
                 <w:rFonts w:eastAsia="SimSun"/>
@@ -1560,23 +1540,14 @@
                 <w:rFonts w:eastAsia="SimSun"/>
               </w:rPr>
               <w:lastRenderedPageBreak/>
-              <w:t>box</w:t>
-            </w:r>
-            <w:proofErr w:type="spellEnd"/>
-            <w:r>
-              <w:rPr>
-                <w:rFonts w:eastAsia="SimSun"/>
-              </w:rPr>
-              <w:t>(</w:t>
-            </w:r>
-            <w:proofErr w:type="spellStart"/>
+              <w:t>box(</w:t>
+            </w:r>
             <w:r>
               <w:rPr>
                 <w:rFonts w:eastAsia="SimSun"/>
               </w:rPr>
               <w:t>aif_acts_independently</w:t>
             </w:r>
-            <w:proofErr w:type="spellEnd"/>
             <w:r>
               <w:rPr>
                 <w:rFonts w:eastAsia="SimSun"/>
@@ -1714,35 +1685,7 @@
               <w:rPr>
                 <w:rFonts w:eastAsia="SimSun"/>
               </w:rPr>
-              <w:t xml:space="preserve">{% if </w:t>
-            </w:r>
-            <w:proofErr w:type="spellStart"/>
-            <w:r>
-              <w:rPr>
-                <w:rFonts w:eastAsia="SimSun"/>
-              </w:rPr>
-              <w:t>poa_expires</w:t>
-            </w:r>
-            <w:proofErr w:type="spellEnd"/>
-            <w:r>
-              <w:rPr>
-                <w:rFonts w:eastAsia="SimSun"/>
-              </w:rPr>
-              <w:t xml:space="preserve"> %}{{ </w:t>
-            </w:r>
-            <w:proofErr w:type="spellStart"/>
-            <w:r>
-              <w:rPr>
-                <w:rFonts w:eastAsia="SimSun"/>
-              </w:rPr>
-              <w:t>poa_expiration_date</w:t>
-            </w:r>
-            <w:proofErr w:type="spellEnd"/>
-            <w:r>
-              <w:rPr>
-                <w:rFonts w:eastAsia="SimSun"/>
-              </w:rPr>
-              <w:t xml:space="preserve"> }}{% endif %}</w:t>
+              <w:t>{% if poa_expires %}{{ poa_expiration_date }}{% endif %}</w:t>
             </w:r>
           </w:p>
         </w:tc>
@@ -1845,16 +1788,28 @@
               <w:rPr>
                 <w:rFonts w:eastAsia="SimSun"/>
               </w:rPr>
-              <w:t xml:space="preserve">{{ not  </w:t>
-            </w:r>
-            <w:proofErr w:type="spellStart"/>
-            <w:r>
-              <w:rPr>
-                <w:rFonts w:eastAsia="SimSun"/>
-              </w:rPr>
-              <w:t>aif_acts_independently</w:t>
-            </w:r>
-            <w:proofErr w:type="spellEnd"/>
+              <w:t xml:space="preserve">{{ </w:t>
+            </w:r>
+            <w:r>
+              <w:rPr>
+                <w:rFonts w:eastAsia="SimSun"/>
+              </w:rPr>
+              <w:t>output_checkbox(</w:t>
+            </w:r>
+            <w:r>
+              <w:rPr>
+                <w:rFonts w:eastAsia="SimSun"/>
+              </w:rPr>
+              <w:t>not  aif_acts_independently</w:t>
+            </w:r>
+            <w:r>
+              <w:rPr>
+                <w:rFonts w:eastAsia="SimSun"/>
+              </w:rPr>
+              <w:t>)</w:t>
+            </w:r>
+            <w:bookmarkStart w:id="0" w:name="_GoBack"/>
+            <w:bookmarkEnd w:id="0"/>
             <w:r>
               <w:rPr>
                 <w:rFonts w:eastAsia="SimSun"/>
@@ -2298,19 +2253,11 @@
             <w:r>
               <w:t xml:space="preserve"> </w:t>
             </w:r>
-            <w:proofErr w:type="spellStart"/>
-            <w:r>
-              <w:rPr>
-                <w:rFonts w:eastAsia="SimSun"/>
-              </w:rPr>
-              <w:t>output_checkbox</w:t>
-            </w:r>
-            <w:proofErr w:type="spellEnd"/>
-            <w:r>
-              <w:rPr>
-                <w:rFonts w:eastAsia="SimSun"/>
-              </w:rPr>
-              <w:t xml:space="preserve"> </w:t>
+            <w:r>
+              <w:rPr>
+                <w:rFonts w:eastAsia="SimSun"/>
+              </w:rPr>
+              <w:t xml:space="preserve">output_checkbox </w:t>
             </w:r>
             <w:r>
               <w:rPr>
@@ -2318,14 +2265,12 @@
               </w:rPr>
               <w:t>(</w:t>
             </w:r>
-            <w:proofErr w:type="spellStart"/>
             <w:r>
               <w:rPr>
                 <w:rFonts w:eastAsia="SimSun"/>
               </w:rPr>
               <w:t>power_real_estate</w:t>
             </w:r>
-            <w:proofErr w:type="spellEnd"/>
             <w:r>
               <w:rPr>
                 <w:rFonts w:eastAsia="SimSun"/>
@@ -2432,26 +2377,10 @@
           </w:tcPr>
           <w:p>
             <w:r>
-              <w:t xml:space="preserve">{% if </w:t>
-            </w:r>
-            <w:proofErr w:type="spellStart"/>
-            <w:r>
-              <w:t>power_real_estate</w:t>
-            </w:r>
-            <w:proofErr w:type="spellEnd"/>
-            <w:r>
-              <w:t xml:space="preserve"> </w:t>
-            </w:r>
-            <w:r>
-              <w:t xml:space="preserve">and </w:t>
-            </w:r>
-            <w:proofErr w:type="spellStart"/>
-            <w:r>
-              <w:t>real_estate_limited</w:t>
-            </w:r>
-            <w:proofErr w:type="spellEnd"/>
-            <w:r>
-              <w:t xml:space="preserve"> </w:t>
+              <w:t xml:space="preserve">{% if power_real_estate </w:t>
+            </w:r>
+            <w:r>
+              <w:t xml:space="preserve">and real_estate_limited </w:t>
             </w:r>
             <w:r>
               <w:t>%}</w:t>
@@ -2462,18 +2391,10 @@
               <w:t>I choose to limit this power to real property in</w:t>
             </w:r>
             <w:r>
-              <w:t xml:space="preserve"> {{ </w:t>
-            </w:r>
-            <w:proofErr w:type="spellStart"/>
-            <w:r>
-              <w:t>real_estate_</w:t>
-            </w:r>
-            <w:r>
-              <w:t>items</w:t>
-            </w:r>
-            <w:proofErr w:type="spellEnd"/>
-            <w:r>
-              <w:t xml:space="preserve"> | map(</w:t>
+              <w:t xml:space="preserve"> {{ real_estate_</w:t>
+            </w:r>
+            <w:r>
+              <w:t>items | map(</w:t>
             </w:r>
             <w:r>
               <w:t>attribute=</w:t>
@@ -2485,26 +2406,13 @@
               <w:t>county</w:t>
             </w:r>
             <w:r>
-              <w:t xml:space="preserve">”) | unique | </w:t>
-            </w:r>
-            <w:proofErr w:type="spellStart"/>
-            <w:r>
-              <w:t>comma_and_list</w:t>
-            </w:r>
-            <w:proofErr w:type="spellEnd"/>
+              <w:t>”) | unique | comma_and_list</w:t>
+            </w:r>
             <w:r>
               <w:t xml:space="preserve"> }} {</w:t>
             </w:r>
             <w:r>
-              <w:t xml:space="preserve">{ </w:t>
-            </w:r>
-            <w:proofErr w:type="spellStart"/>
-            <w:r>
-              <w:t>real_estate_items.as_noun</w:t>
-            </w:r>
-            <w:proofErr w:type="spellEnd"/>
-            <w:r>
-              <w:t>(“county”) | capitalize }}</w:t>
+              <w:t>{ real_estate_items.as_noun(“county”) | capitalize }}</w:t>
             </w:r>
             <w:r>
               <w:t>, MN described as follows: (use legal description.  Do not use address.)</w:t>
@@ -2512,79 +2420,55 @@
           </w:p>
           <w:p>
             <w:r>
-              <w:t xml:space="preserve">{% for item in </w:t>
-            </w:r>
-            <w:proofErr w:type="spellStart"/>
-            <w:r>
-              <w:t>real_estate_items</w:t>
-            </w:r>
-            <w:proofErr w:type="spellEnd"/>
-            <w:r>
+              <w:lastRenderedPageBreak/>
+              <w:t>{% for item in real_estate_items %}</w:t>
+            </w:r>
+          </w:p>
+          <w:p>
+            <w:r>
+              <w:t>{{ item.description }}</w:t>
+            </w:r>
+          </w:p>
+          <w:p>
+            <w:r>
+              <w:t>{% endfor %}</w:t>
+            </w:r>
+          </w:p>
+          <w:p>
+            <w:pPr>
+              <w:rPr>
+                <w:rFonts w:eastAsia="SimSun"/>
+              </w:rPr>
+            </w:pPr>
+            <w:r>
+              <w:rPr>
+                <w:rFonts w:eastAsia="SimSun"/>
+              </w:rPr>
+              <w:t xml:space="preserve">{% </w:t>
+            </w:r>
+            <w:r>
+              <w:rPr>
+                <w:rFonts w:eastAsia="SimSun"/>
+              </w:rPr>
+              <w:t>else</w:t>
+            </w:r>
+            <w:r>
+              <w:rPr>
+                <w:rFonts w:eastAsia="SimSun"/>
+              </w:rPr>
               <w:t xml:space="preserve"> %}</w:t>
             </w:r>
           </w:p>
           <w:p>
-            <w:r>
-              <w:t xml:space="preserve">{{ </w:t>
-            </w:r>
-            <w:proofErr w:type="spellStart"/>
-            <w:r>
-              <w:t>item.description</w:t>
-            </w:r>
-            <w:proofErr w:type="spellEnd"/>
-            <w:r>
-              <w:t xml:space="preserve"> }}</w:t>
-            </w:r>
-          </w:p>
-          <w:p>
-            <w:r>
-              <w:t xml:space="preserve">{% </w:t>
-            </w:r>
-            <w:proofErr w:type="spellStart"/>
-            <w:r>
-              <w:t>endfor</w:t>
-            </w:r>
-            <w:proofErr w:type="spellEnd"/>
-            <w:r>
-              <w:t xml:space="preserve"> %}</w:t>
-            </w:r>
-          </w:p>
-          <w:p>
-            <w:pPr>
-              <w:rPr>
-                <w:rFonts w:eastAsia="SimSun"/>
-              </w:rPr>
-            </w:pPr>
-            <w:r>
-              <w:rPr>
-                <w:rFonts w:eastAsia="SimSun"/>
-              </w:rPr>
-              <w:t xml:space="preserve">{% </w:t>
-            </w:r>
-            <w:r>
-              <w:rPr>
-                <w:rFonts w:eastAsia="SimSun"/>
-              </w:rPr>
-              <w:t>else</w:t>
-            </w:r>
-            <w:r>
-              <w:rPr>
-                <w:rFonts w:eastAsia="SimSun"/>
-              </w:rPr>
-              <w:t xml:space="preserve"> %}</w:t>
-            </w:r>
-          </w:p>
-          <w:p>
-            <w:pPr>
-              <w:rPr>
-                <w:rFonts w:eastAsia="SimSun"/>
-              </w:rPr>
-            </w:pPr>
-            <w:r>
-              <w:rPr>
-                <w:rFonts w:eastAsia="SimSun"/>
-              </w:rPr>
-              <w:lastRenderedPageBreak/>
+            <w:pPr>
+              <w:rPr>
+                <w:rFonts w:eastAsia="SimSun"/>
+              </w:rPr>
+            </w:pPr>
+            <w:r>
+              <w:rPr>
+                <w:rFonts w:eastAsia="SimSun"/>
+              </w:rPr>
               <w:t xml:space="preserve">I choose to limit this power to real property in </w:t>
             </w:r>
             <w:r>
@@ -2712,21 +2596,7 @@
               <w:rPr>
                 <w:rFonts w:eastAsia="SimSun"/>
               </w:rPr>
-              <w:t xml:space="preserve"> </w:t>
-            </w:r>
-            <w:proofErr w:type="spellStart"/>
-            <w:r>
-              <w:rPr>
-                <w:rFonts w:eastAsia="SimSun"/>
-              </w:rPr>
-              <w:t>output_checkbox</w:t>
-            </w:r>
-            <w:proofErr w:type="spellEnd"/>
-            <w:r>
-              <w:rPr>
-                <w:rFonts w:eastAsia="SimSun"/>
-              </w:rPr>
-              <w:t xml:space="preserve"> </w:t>
+              <w:t xml:space="preserve"> output_checkbox </w:t>
             </w:r>
             <w:r>
               <w:rPr>
@@ -2734,14 +2604,12 @@
               </w:rPr>
               <w:t>(</w:t>
             </w:r>
-            <w:proofErr w:type="spellStart"/>
             <w:r>
               <w:rPr>
                 <w:rFonts w:eastAsia="SimSun"/>
               </w:rPr>
               <w:t>power_tangible_property</w:t>
             </w:r>
-            <w:proofErr w:type="spellEnd"/>
             <w:r>
               <w:rPr>
                 <w:rFonts w:eastAsia="SimSun"/>
@@ -2839,21 +2707,7 @@
               <w:rPr>
                 <w:rFonts w:eastAsia="SimSun"/>
               </w:rPr>
-              <w:t xml:space="preserve"> </w:t>
-            </w:r>
-            <w:proofErr w:type="spellStart"/>
-            <w:r>
-              <w:rPr>
-                <w:rFonts w:eastAsia="SimSun"/>
-              </w:rPr>
-              <w:t>output_checkbox</w:t>
-            </w:r>
-            <w:proofErr w:type="spellEnd"/>
-            <w:r>
-              <w:rPr>
-                <w:rFonts w:eastAsia="SimSun"/>
-              </w:rPr>
-              <w:t xml:space="preserve"> </w:t>
+              <w:t xml:space="preserve"> output_checkbox </w:t>
             </w:r>
             <w:r>
               <w:rPr>
@@ -2861,14 +2715,12 @@
               </w:rPr>
               <w:t>(</w:t>
             </w:r>
-            <w:proofErr w:type="spellStart"/>
             <w:r>
               <w:rPr>
                 <w:rFonts w:eastAsia="SimSun"/>
               </w:rPr>
               <w:t>power_bond_share_commodity</w:t>
             </w:r>
-            <w:proofErr w:type="spellEnd"/>
             <w:r>
               <w:rPr>
                 <w:rFonts w:eastAsia="SimSun"/>
@@ -2966,21 +2818,7 @@
               <w:rPr>
                 <w:rFonts w:eastAsia="SimSun"/>
               </w:rPr>
-              <w:t xml:space="preserve"> </w:t>
-            </w:r>
-            <w:proofErr w:type="spellStart"/>
-            <w:r>
-              <w:rPr>
-                <w:rFonts w:eastAsia="SimSun"/>
-              </w:rPr>
-              <w:t>output_checkbox</w:t>
-            </w:r>
-            <w:proofErr w:type="spellEnd"/>
-            <w:r>
-              <w:rPr>
-                <w:rFonts w:eastAsia="SimSun"/>
-              </w:rPr>
-              <w:t xml:space="preserve"> </w:t>
+              <w:t xml:space="preserve"> output_checkbox </w:t>
             </w:r>
             <w:r>
               <w:rPr>
@@ -2988,14 +2826,12 @@
               </w:rPr>
               <w:t>(</w:t>
             </w:r>
-            <w:proofErr w:type="spellStart"/>
             <w:r>
               <w:rPr>
                 <w:rFonts w:eastAsia="SimSun"/>
               </w:rPr>
               <w:t>power_banking</w:t>
             </w:r>
-            <w:proofErr w:type="spellEnd"/>
             <w:r>
               <w:rPr>
                 <w:rFonts w:eastAsia="SimSun"/>
@@ -3093,21 +2929,7 @@
               <w:rPr>
                 <w:rFonts w:eastAsia="SimSun"/>
               </w:rPr>
-              <w:t xml:space="preserve"> </w:t>
-            </w:r>
-            <w:proofErr w:type="spellStart"/>
-            <w:r>
-              <w:rPr>
-                <w:rFonts w:eastAsia="SimSun"/>
-              </w:rPr>
-              <w:t>output_checkbox</w:t>
-            </w:r>
-            <w:proofErr w:type="spellEnd"/>
-            <w:r>
-              <w:rPr>
-                <w:rFonts w:eastAsia="SimSun"/>
-              </w:rPr>
-              <w:t xml:space="preserve"> </w:t>
+              <w:t xml:space="preserve"> output_checkbox </w:t>
             </w:r>
             <w:r>
               <w:rPr>
@@ -3115,14 +2937,12 @@
               </w:rPr>
               <w:t>(</w:t>
             </w:r>
-            <w:proofErr w:type="spellStart"/>
             <w:r>
               <w:rPr>
                 <w:rFonts w:eastAsia="SimSun"/>
               </w:rPr>
               <w:t>power_business</w:t>
             </w:r>
-            <w:proofErr w:type="spellEnd"/>
             <w:r>
               <w:rPr>
                 <w:rFonts w:eastAsia="SimSun"/>
@@ -3214,34 +3034,14 @@
               <w:rPr>
                 <w:rFonts w:eastAsia="SimSun"/>
               </w:rPr>
+              <w:lastRenderedPageBreak/>
               <w:t xml:space="preserve">{{ </w:t>
             </w:r>
             <w:r>
               <w:rPr>
                 <w:rFonts w:eastAsia="SimSun"/>
               </w:rPr>
-              <w:t xml:space="preserve"> </w:t>
-            </w:r>
-            <w:proofErr w:type="spellStart"/>
-            <w:r>
-              <w:rPr>
-                <w:rFonts w:eastAsia="SimSun"/>
-              </w:rPr>
-              <w:t>output_che</w:t>
-            </w:r>
-            <w:r>
-              <w:rPr>
-                <w:rFonts w:eastAsia="SimSun"/>
-              </w:rPr>
-              <w:lastRenderedPageBreak/>
-              <w:t>ckbox</w:t>
-            </w:r>
-            <w:proofErr w:type="spellEnd"/>
-            <w:r>
-              <w:rPr>
-                <w:rFonts w:eastAsia="SimSun"/>
-              </w:rPr>
-              <w:t xml:space="preserve"> </w:t>
+              <w:t xml:space="preserve"> output_checkbox </w:t>
             </w:r>
             <w:r>
               <w:rPr>
@@ -3249,14 +3049,12 @@
               </w:rPr>
               <w:t>(</w:t>
             </w:r>
-            <w:proofErr w:type="spellStart"/>
             <w:r>
               <w:rPr>
                 <w:rFonts w:eastAsia="SimSun"/>
               </w:rPr>
               <w:t>power_insurance</w:t>
             </w:r>
-            <w:proofErr w:type="spellEnd"/>
             <w:r>
               <w:rPr>
                 <w:rFonts w:eastAsia="SimSun"/>
@@ -3293,7 +3091,6 @@
               <w:rPr>
                 <w:rFonts w:eastAsia="SimSun"/>
               </w:rPr>
-              <w:lastRenderedPageBreak/>
               <w:t>(F)</w:t>
             </w:r>
           </w:p>
@@ -3355,21 +3152,7 @@
               <w:rPr>
                 <w:rFonts w:eastAsia="SimSun"/>
               </w:rPr>
-              <w:t xml:space="preserve"> </w:t>
-            </w:r>
-            <w:proofErr w:type="spellStart"/>
-            <w:r>
-              <w:rPr>
-                <w:rFonts w:eastAsia="SimSun"/>
-              </w:rPr>
-              <w:t>output_checkbox</w:t>
-            </w:r>
-            <w:proofErr w:type="spellEnd"/>
-            <w:r>
-              <w:rPr>
-                <w:rFonts w:eastAsia="SimSun"/>
-              </w:rPr>
-              <w:t xml:space="preserve"> </w:t>
+              <w:t xml:space="preserve"> output_checkbox </w:t>
             </w:r>
             <w:r>
               <w:rPr>
@@ -3377,14 +3160,12 @@
               </w:rPr>
               <w:t>(</w:t>
             </w:r>
-            <w:proofErr w:type="spellStart"/>
             <w:r>
               <w:rPr>
                 <w:rFonts w:eastAsia="SimSun"/>
               </w:rPr>
               <w:t>power_beneficiaries</w:t>
             </w:r>
-            <w:proofErr w:type="spellEnd"/>
             <w:r>
               <w:rPr>
                 <w:rFonts w:eastAsia="SimSun"/>
@@ -3482,21 +3263,7 @@
               <w:rPr>
                 <w:rFonts w:eastAsia="SimSun"/>
               </w:rPr>
-              <w:t xml:space="preserve"> </w:t>
-            </w:r>
-            <w:proofErr w:type="spellStart"/>
-            <w:r>
-              <w:rPr>
-                <w:rFonts w:eastAsia="SimSun"/>
-              </w:rPr>
-              <w:t>output_checkbox</w:t>
-            </w:r>
-            <w:proofErr w:type="spellEnd"/>
-            <w:r>
-              <w:rPr>
-                <w:rFonts w:eastAsia="SimSun"/>
-              </w:rPr>
-              <w:t xml:space="preserve"> </w:t>
+              <w:t xml:space="preserve"> output_checkbox </w:t>
             </w:r>
             <w:r>
               <w:rPr>
@@ -3504,14 +3271,12 @@
               </w:rPr>
               <w:t>(</w:t>
             </w:r>
-            <w:proofErr w:type="spellStart"/>
             <w:r>
               <w:rPr>
                 <w:rFonts w:eastAsia="SimSun"/>
               </w:rPr>
               <w:t>power_gifts</w:t>
             </w:r>
-            <w:proofErr w:type="spellEnd"/>
             <w:r>
               <w:rPr>
                 <w:rFonts w:eastAsia="SimSun"/>
@@ -3609,21 +3374,7 @@
               <w:rPr>
                 <w:rFonts w:eastAsia="SimSun"/>
               </w:rPr>
-              <w:t xml:space="preserve"> </w:t>
-            </w:r>
-            <w:proofErr w:type="spellStart"/>
-            <w:r>
-              <w:rPr>
-                <w:rFonts w:eastAsia="SimSun"/>
-              </w:rPr>
-              <w:t>output_checkbox</w:t>
-            </w:r>
-            <w:proofErr w:type="spellEnd"/>
-            <w:r>
-              <w:rPr>
-                <w:rFonts w:eastAsia="SimSun"/>
-              </w:rPr>
-              <w:t xml:space="preserve"> </w:t>
+              <w:t xml:space="preserve"> output_checkbox </w:t>
             </w:r>
             <w:r>
               <w:rPr>
@@ -3631,14 +3382,12 @@
               </w:rPr>
               <w:t>(</w:t>
             </w:r>
-            <w:proofErr w:type="spellStart"/>
             <w:r>
               <w:rPr>
                 <w:rFonts w:eastAsia="SimSun"/>
               </w:rPr>
               <w:t>power_fiduciary</w:t>
             </w:r>
-            <w:proofErr w:type="spellEnd"/>
             <w:r>
               <w:rPr>
                 <w:rFonts w:eastAsia="SimSun"/>
@@ -3736,21 +3485,7 @@
               <w:rPr>
                 <w:rFonts w:eastAsia="SimSun"/>
               </w:rPr>
-              <w:t xml:space="preserve"> </w:t>
-            </w:r>
-            <w:proofErr w:type="spellStart"/>
-            <w:r>
-              <w:rPr>
-                <w:rFonts w:eastAsia="SimSun"/>
-              </w:rPr>
-              <w:t>output_checkbox</w:t>
-            </w:r>
-            <w:proofErr w:type="spellEnd"/>
-            <w:r>
-              <w:rPr>
-                <w:rFonts w:eastAsia="SimSun"/>
-              </w:rPr>
-              <w:t xml:space="preserve"> </w:t>
+              <w:t xml:space="preserve"> output_checkbox </w:t>
             </w:r>
             <w:r>
               <w:rPr>
@@ -3758,14 +3493,12 @@
               </w:rPr>
               <w:t>(</w:t>
             </w:r>
-            <w:proofErr w:type="spellStart"/>
             <w:r>
               <w:rPr>
                 <w:rFonts w:eastAsia="SimSun"/>
               </w:rPr>
               <w:t>power_claims</w:t>
             </w:r>
-            <w:proofErr w:type="spellEnd"/>
             <w:r>
               <w:rPr>
                 <w:rFonts w:eastAsia="SimSun"/>
@@ -3863,21 +3596,7 @@
               <w:rPr>
                 <w:rFonts w:eastAsia="SimSun"/>
               </w:rPr>
-              <w:t xml:space="preserve"> </w:t>
-            </w:r>
-            <w:proofErr w:type="spellStart"/>
-            <w:r>
-              <w:rPr>
-                <w:rFonts w:eastAsia="SimSun"/>
-              </w:rPr>
-              <w:t>output_checkbox</w:t>
-            </w:r>
-            <w:proofErr w:type="spellEnd"/>
-            <w:r>
-              <w:rPr>
-                <w:rFonts w:eastAsia="SimSun"/>
-              </w:rPr>
-              <w:t xml:space="preserve"> </w:t>
+              <w:t xml:space="preserve"> output_checkbox </w:t>
             </w:r>
             <w:r>
               <w:rPr>
@@ -3885,14 +3604,12 @@
               </w:rPr>
               <w:t>(</w:t>
             </w:r>
-            <w:proofErr w:type="spellStart"/>
             <w:r>
               <w:rPr>
                 <w:rFonts w:eastAsia="SimSun"/>
               </w:rPr>
               <w:t>power_family</w:t>
             </w:r>
-            <w:proofErr w:type="spellEnd"/>
             <w:r>
               <w:rPr>
                 <w:rFonts w:eastAsia="SimSun"/>
@@ -3984,34 +3701,14 @@
               <w:rPr>
                 <w:rFonts w:eastAsia="SimSun"/>
               </w:rPr>
+              <w:lastRenderedPageBreak/>
               <w:t xml:space="preserve">{{ </w:t>
             </w:r>
             <w:r>
               <w:rPr>
                 <w:rFonts w:eastAsia="SimSun"/>
               </w:rPr>
-              <w:t xml:space="preserve"> </w:t>
-            </w:r>
-            <w:proofErr w:type="spellStart"/>
-            <w:r>
-              <w:rPr>
-                <w:rFonts w:eastAsia="SimSun"/>
-              </w:rPr>
-              <w:t>output_che</w:t>
-            </w:r>
-            <w:r>
-              <w:rPr>
-                <w:rFonts w:eastAsia="SimSun"/>
-              </w:rPr>
-              <w:lastRenderedPageBreak/>
-              <w:t>ckbox</w:t>
-            </w:r>
-            <w:proofErr w:type="spellEnd"/>
-            <w:r>
-              <w:rPr>
-                <w:rFonts w:eastAsia="SimSun"/>
-              </w:rPr>
-              <w:t xml:space="preserve"> </w:t>
+              <w:t xml:space="preserve"> output_checkbox </w:t>
             </w:r>
             <w:r>
               <w:rPr>
@@ -4019,14 +3716,12 @@
               </w:rPr>
               <w:t>(</w:t>
             </w:r>
-            <w:proofErr w:type="spellStart"/>
             <w:r>
               <w:rPr>
                 <w:rFonts w:eastAsia="SimSun"/>
               </w:rPr>
               <w:t>power_military_benefits</w:t>
             </w:r>
-            <w:proofErr w:type="spellEnd"/>
             <w:r>
               <w:rPr>
                 <w:rFonts w:eastAsia="SimSun"/>
@@ -4063,7 +3758,6 @@
               <w:rPr>
                 <w:rFonts w:eastAsia="SimSun"/>
               </w:rPr>
-              <w:lastRenderedPageBreak/>
               <w:t>(L)</w:t>
             </w:r>
           </w:p>
@@ -4125,21 +3819,7 @@
               <w:rPr>
                 <w:rFonts w:eastAsia="SimSun"/>
               </w:rPr>
-              <w:t xml:space="preserve"> </w:t>
-            </w:r>
-            <w:proofErr w:type="spellStart"/>
-            <w:r>
-              <w:rPr>
-                <w:rFonts w:eastAsia="SimSun"/>
-              </w:rPr>
-              <w:t>output_checkbox</w:t>
-            </w:r>
-            <w:proofErr w:type="spellEnd"/>
-            <w:r>
-              <w:rPr>
-                <w:rFonts w:eastAsia="SimSun"/>
-              </w:rPr>
-              <w:t xml:space="preserve"> </w:t>
+              <w:t xml:space="preserve"> output_checkbox </w:t>
             </w:r>
             <w:r>
               <w:rPr>
@@ -4147,14 +3827,12 @@
               </w:rPr>
               <w:t>(</w:t>
             </w:r>
-            <w:proofErr w:type="spellStart"/>
             <w:r>
               <w:rPr>
                 <w:rFonts w:eastAsia="SimSun"/>
               </w:rPr>
               <w:t>power_records</w:t>
             </w:r>
-            <w:proofErr w:type="spellEnd"/>
             <w:r>
               <w:rPr>
                 <w:rFonts w:eastAsia="SimSun"/>
@@ -4253,21 +3931,7 @@
               <w:rPr>
                 <w:rFonts w:eastAsia="SimSun"/>
               </w:rPr>
-              <w:t xml:space="preserve"> </w:t>
-            </w:r>
-            <w:proofErr w:type="spellStart"/>
-            <w:r>
-              <w:rPr>
-                <w:rFonts w:eastAsia="SimSun"/>
-              </w:rPr>
-              <w:t>output_checkbox</w:t>
-            </w:r>
-            <w:proofErr w:type="spellEnd"/>
-            <w:r>
-              <w:rPr>
-                <w:rFonts w:eastAsia="SimSun"/>
-              </w:rPr>
-              <w:t xml:space="preserve"> </w:t>
+              <w:t xml:space="preserve"> output_checkbox </w:t>
             </w:r>
             <w:r>
               <w:rPr>
@@ -4275,14 +3939,12 @@
               </w:rPr>
               <w:t>(</w:t>
             </w:r>
-            <w:proofErr w:type="spellStart"/>
             <w:r>
               <w:rPr>
                 <w:rFonts w:eastAsia="SimSun"/>
               </w:rPr>
               <w:t>power_all_above</w:t>
             </w:r>
-            <w:proofErr w:type="spellEnd"/>
             <w:r>
               <w:rPr>
                 <w:rFonts w:eastAsia="SimSun"/>
@@ -4560,21 +4222,7 @@
               <w:rPr>
                 <w:rFonts w:eastAsia="SimSun"/>
               </w:rPr>
-              <w:t xml:space="preserve"> </w:t>
-            </w:r>
-            <w:proofErr w:type="spellStart"/>
-            <w:r>
-              <w:rPr>
-                <w:rFonts w:eastAsia="SimSun"/>
-              </w:rPr>
-              <w:t>output_checkbox</w:t>
-            </w:r>
-            <w:proofErr w:type="spellEnd"/>
-            <w:r>
-              <w:rPr>
-                <w:rFonts w:eastAsia="SimSun"/>
-              </w:rPr>
-              <w:t xml:space="preserve"> </w:t>
+              <w:t xml:space="preserve"> output_checkbox </w:t>
             </w:r>
             <w:r>
               <w:rPr>
@@ -4582,14 +4230,12 @@
               </w:rPr>
               <w:t>(</w:t>
             </w:r>
-            <w:proofErr w:type="spellStart"/>
             <w:r>
               <w:rPr>
                 <w:rFonts w:eastAsia="SimSun"/>
               </w:rPr>
               <w:t>is_durable_poa</w:t>
             </w:r>
-            <w:proofErr w:type="spellEnd"/>
             <w:r>
               <w:rPr>
                 <w:rFonts w:eastAsia="SimSun"/>
@@ -4706,53 +4352,38 @@
               <w:rPr>
                 <w:rFonts w:eastAsia="SimSun"/>
               </w:rPr>
+              <w:t xml:space="preserve"> output_checkbox </w:t>
+            </w:r>
+            <w:r>
+              <w:rPr>
+                <w:rFonts w:eastAsia="SimSun"/>
+              </w:rPr>
+              <w:t>(</w:t>
+            </w:r>
+            <w:r>
+              <w:rPr>
+                <w:rFonts w:eastAsia="SimSun"/>
+              </w:rPr>
+              <w:t>not is_durable_poa</w:t>
+            </w:r>
+            <w:r>
+              <w:rPr>
+                <w:rFonts w:eastAsia="SimSun"/>
+              </w:rPr>
+              <w:t>)</w:t>
+            </w:r>
+            <w:r>
+              <w:rPr>
+                <w:rFonts w:eastAsia="SimSun"/>
+              </w:rPr>
               <w:t xml:space="preserve"> </w:t>
             </w:r>
-            <w:proofErr w:type="spellStart"/>
-            <w:r>
-              <w:rPr>
-                <w:rFonts w:eastAsia="SimSun"/>
-              </w:rPr>
-              <w:t>output_checkbox</w:t>
-            </w:r>
-            <w:proofErr w:type="spellEnd"/>
-            <w:r>
-              <w:rPr>
-                <w:rFonts w:eastAsia="SimSun"/>
-              </w:rPr>
-              <w:t xml:space="preserve"> </w:t>
-            </w:r>
-            <w:r>
-              <w:rPr>
-                <w:rFonts w:eastAsia="SimSun"/>
-              </w:rPr>
-              <w:t>(</w:t>
-            </w:r>
-            <w:r>
-              <w:rPr>
-                <w:rFonts w:eastAsia="SimSun"/>
-              </w:rPr>
-              <w:t xml:space="preserve">not </w:t>
-            </w:r>
-            <w:proofErr w:type="spellStart"/>
-            <w:r>
-              <w:rPr>
-                <w:rFonts w:eastAsia="SimSun"/>
-              </w:rPr>
-              <w:t>is_durable_poa</w:t>
-            </w:r>
-            <w:proofErr w:type="spellEnd"/>
-            <w:r>
-              <w:rPr>
-                <w:rFonts w:eastAsia="SimSun"/>
-              </w:rPr>
-              <w:t>)</w:t>
-            </w:r>
-            <w:r>
-              <w:rPr>
-                <w:rFonts w:eastAsia="SimSun"/>
-              </w:rPr>
-              <w:t xml:space="preserve"> }}</w:t>
+            <w:r>
+              <w:rPr>
+                <w:rFonts w:eastAsia="SimSun"/>
+              </w:rPr>
+              <w:lastRenderedPageBreak/>
+              <w:t>}}</w:t>
             </w:r>
           </w:p>
         </w:tc>
@@ -4778,6 +4409,7 @@
               <w:rPr>
                 <w:rFonts w:eastAsia="SimSun"/>
               </w:rPr>
+              <w:lastRenderedPageBreak/>
               <w:t xml:space="preserve">This power of attorney </w:t>
             </w:r>
             <w:r>
@@ -4872,14 +4504,7 @@
               <w:rPr>
                 <w:rFonts w:eastAsia="SimSun"/>
               </w:rPr>
-              <w:t>: My attorney(s)-in-fact MAY NOT make gifts to the attorney(s)-in-fact, or anyone the attorney-in-</w:t>
-            </w:r>
-            <w:r>
-              <w:rPr>
-                <w:rFonts w:eastAsia="SimSun"/>
-              </w:rPr>
-              <w:lastRenderedPageBreak/>
-              <w:t>fact is legally obligated to support, UNLESS I have made a check or an “x” on the line in front of the second statement below and I have written in the name(s) of the attorney(s)-in-fact.  The second option allows you to limit the gifting power to only the attorney(s)-in-fact you name in the statement.  Minnesota Statutes, section 523.24, subdivision 8, clause (2), limits the annual gift(s) made to my attorney(s)-in-fact, or to anyone the attorney(s)-in-fact are legally obligated to support, to an amount, in the aggregate, that does not exceed the federal annual gift tax exclusion amount in the year of the gift.</w:t>
+              <w:t>: My attorney(s)-in-fact MAY NOT make gifts to the attorney(s)-in-fact, or anyone the attorney-in-fact is legally obligated to support, UNLESS I have made a check or an “x” on the line in front of the second statement below and I have written in the name(s) of the attorney(s)-in-fact.  The second option allows you to limit the gifting power to only the attorney(s)-in-fact you name in the statement.  Minnesota Statutes, section 523.24, subdivision 8, clause (2), limits the annual gift(s) made to my attorney(s)-in-fact, or to anyone the attorney(s)-in-fact are legally obligated to support, to an amount, in the aggregate, that does not exceed the federal annual gift tax exclusion amount in the year of the gift.</w:t>
             </w:r>
           </w:p>
         </w:tc>
@@ -4957,21 +4582,7 @@
               <w:rPr>
                 <w:rFonts w:eastAsia="SimSun"/>
               </w:rPr>
-              <w:t xml:space="preserve"> </w:t>
-            </w:r>
-            <w:proofErr w:type="spellStart"/>
-            <w:r>
-              <w:rPr>
-                <w:rFonts w:eastAsia="SimSun"/>
-              </w:rPr>
-              <w:t>output_checkbox</w:t>
-            </w:r>
-            <w:proofErr w:type="spellEnd"/>
-            <w:r>
-              <w:rPr>
-                <w:rFonts w:eastAsia="SimSun"/>
-              </w:rPr>
-              <w:t xml:space="preserve"> </w:t>
+              <w:t xml:space="preserve"> output_checkbox </w:t>
             </w:r>
             <w:r>
               <w:rPr>
@@ -4983,16 +4594,8 @@
               <w:rPr>
                 <w:rFonts w:eastAsia="SimSun"/>
               </w:rPr>
-              <w:t xml:space="preserve">not </w:t>
-            </w:r>
-            <w:proofErr w:type="spellStart"/>
-            <w:r>
-              <w:rPr>
-                <w:rFonts w:eastAsia="SimSun"/>
-              </w:rPr>
-              <w:t>authority_gift_to_self</w:t>
-            </w:r>
-            <w:proofErr w:type="spellEnd"/>
+              <w:t>not authority_gift_to_self</w:t>
+            </w:r>
             <w:r>
               <w:rPr>
                 <w:rFonts w:eastAsia="SimSun"/>
@@ -5170,21 +4773,7 @@
               <w:rPr>
                 <w:rFonts w:eastAsia="SimSun"/>
               </w:rPr>
-              <w:t xml:space="preserve"> </w:t>
-            </w:r>
-            <w:proofErr w:type="spellStart"/>
-            <w:r>
-              <w:rPr>
-                <w:rFonts w:eastAsia="SimSun"/>
-              </w:rPr>
-              <w:t>output_checkbox</w:t>
-            </w:r>
-            <w:proofErr w:type="spellEnd"/>
-            <w:r>
-              <w:rPr>
-                <w:rFonts w:eastAsia="SimSun"/>
-              </w:rPr>
-              <w:t xml:space="preserve"> </w:t>
+              <w:t xml:space="preserve"> output_checkbox </w:t>
             </w:r>
             <w:r>
               <w:rPr>
@@ -5192,14 +4781,12 @@
               </w:rPr>
               <w:t>(</w:t>
             </w:r>
-            <w:proofErr w:type="spellStart"/>
             <w:r>
               <w:rPr>
                 <w:rFonts w:eastAsia="SimSun"/>
               </w:rPr>
               <w:t>authority_gift_to_self</w:t>
             </w:r>
-            <w:proofErr w:type="spellEnd"/>
             <w:r>
               <w:rPr>
                 <w:rFonts w:eastAsia="SimSun"/>
@@ -5236,21 +4823,7 @@
               <w:rPr>
                 <w:rFonts w:eastAsia="SimSun"/>
               </w:rPr>
-              <w:t xml:space="preserve">{% if </w:t>
-            </w:r>
-            <w:proofErr w:type="spellStart"/>
-            <w:r>
-              <w:rPr>
-                <w:rFonts w:eastAsia="SimSun"/>
-              </w:rPr>
-              <w:t>authority_gift_to_self</w:t>
-            </w:r>
-            <w:proofErr w:type="spellEnd"/>
-            <w:r>
-              <w:rPr>
-                <w:rFonts w:eastAsia="SimSun"/>
-              </w:rPr>
-              <w:t xml:space="preserve"> %} </w:t>
+              <w:t xml:space="preserve">{% if authority_gift_to_self %} </w:t>
             </w:r>
             <w:r>
               <w:rPr>
@@ -5262,21 +4835,7 @@
               <w:rPr>
                 <w:rFonts w:eastAsia="SimSun"/>
               </w:rPr>
-              <w:t xml:space="preserve">{{ attorneys | </w:t>
-            </w:r>
-            <w:proofErr w:type="spellStart"/>
-            <w:r>
-              <w:rPr>
-                <w:rFonts w:eastAsia="SimSun"/>
-              </w:rPr>
-              <w:t>selectattr</w:t>
-            </w:r>
-            <w:proofErr w:type="spellEnd"/>
-            <w:r>
-              <w:rPr>
-                <w:rFonts w:eastAsia="SimSun"/>
-              </w:rPr>
-              <w:t xml:space="preserve"> }} </w:t>
+              <w:t xml:space="preserve">{{ attorneys | selectattr }} </w:t>
             </w:r>
             <w:r>
               <w:rPr>
@@ -5526,21 +5085,7 @@
               <w:rPr>
                 <w:rFonts w:eastAsia="SimSun"/>
               </w:rPr>
-              <w:t xml:space="preserve"> </w:t>
-            </w:r>
-            <w:proofErr w:type="spellStart"/>
-            <w:r>
-              <w:rPr>
-                <w:rFonts w:eastAsia="SimSun"/>
-              </w:rPr>
-              <w:t>output_checkbox</w:t>
-            </w:r>
-            <w:proofErr w:type="spellEnd"/>
-            <w:r>
-              <w:rPr>
-                <w:rFonts w:eastAsia="SimSun"/>
-              </w:rPr>
-              <w:t xml:space="preserve"> </w:t>
+              <w:t xml:space="preserve"> output_checkbox </w:t>
             </w:r>
             <w:r>
               <w:rPr>
@@ -5552,16 +5097,15 @@
               <w:rPr>
                 <w:rFonts w:eastAsia="SimSun"/>
               </w:rPr>
-              <w:t xml:space="preserve">not </w:t>
-            </w:r>
-            <w:proofErr w:type="spellStart"/>
-            <w:r>
-              <w:rPr>
-                <w:rFonts w:eastAsia="SimSun"/>
-              </w:rPr>
-              <w:t>attorney_must_provide_accounting</w:t>
-            </w:r>
-            <w:proofErr w:type="spellEnd"/>
+              <w:t>not attorney_must_provide_accoun</w:t>
+            </w:r>
+            <w:r>
+              <w:rPr>
+                <w:rFonts w:eastAsia="SimSun"/>
+              </w:rPr>
+              <w:lastRenderedPageBreak/>
+              <w:t>ting</w:t>
+            </w:r>
             <w:r>
               <w:rPr>
                 <w:rFonts w:eastAsia="SimSun"/>
@@ -5598,6 +5142,7 @@
               <w:rPr>
                 <w:rFonts w:eastAsia="SimSun"/>
               </w:rPr>
+              <w:lastRenderedPageBreak/>
               <w:t xml:space="preserve">My attorney-in-fact need not render an accounting unless I request it or the accounting is </w:t>
             </w:r>
           </w:p>
@@ -5726,21 +5271,7 @@
               <w:rPr>
                 <w:rFonts w:eastAsia="SimSun"/>
               </w:rPr>
-              <w:t xml:space="preserve"> </w:t>
-            </w:r>
-            <w:proofErr w:type="spellStart"/>
-            <w:r>
-              <w:rPr>
-                <w:rFonts w:eastAsia="SimSun"/>
-              </w:rPr>
-              <w:t>output_checkbox</w:t>
-            </w:r>
-            <w:proofErr w:type="spellEnd"/>
-            <w:r>
-              <w:rPr>
-                <w:rFonts w:eastAsia="SimSun"/>
-              </w:rPr>
-              <w:t xml:space="preserve"> </w:t>
+              <w:t xml:space="preserve"> output_checkbox </w:t>
             </w:r>
             <w:r>
               <w:rPr>
@@ -5748,14 +5279,12 @@
               </w:rPr>
               <w:t>(</w:t>
             </w:r>
-            <w:proofErr w:type="spellStart"/>
             <w:r>
               <w:rPr>
                 <w:rFonts w:eastAsia="SimSun"/>
               </w:rPr>
               <w:t>attorney_must_provide_accounting</w:t>
             </w:r>
-            <w:proofErr w:type="spellEnd"/>
             <w:r>
               <w:rPr>
                 <w:rFonts w:eastAsia="SimSun"/>
@@ -7487,21 +7016,7 @@
               <w:rPr>
                 <w:rFonts w:eastAsia="SimSun"/>
               </w:rPr>
-              <w:t xml:space="preserve">{%tr if </w:t>
-            </w:r>
-            <w:proofErr w:type="spellStart"/>
-            <w:r>
-              <w:rPr>
-                <w:rFonts w:eastAsia="SimSun"/>
-              </w:rPr>
-              <w:t>person_answering</w:t>
-            </w:r>
-            <w:proofErr w:type="spellEnd"/>
-            <w:r>
-              <w:rPr>
-                <w:rFonts w:eastAsia="SimSun"/>
-              </w:rPr>
-              <w:t xml:space="preserve"> == "drafter" %}</w:t>
+              <w:t>{%tr if person_answering == "drafter" %}</w:t>
             </w:r>
           </w:p>
         </w:tc>
@@ -7599,21 +7114,7 @@
               <w:rPr>
                 <w:rFonts w:eastAsia="SimSun"/>
               </w:rPr>
-              <w:t xml:space="preserve">{{ </w:t>
-            </w:r>
-            <w:proofErr w:type="spellStart"/>
-            <w:r>
-              <w:rPr>
-                <w:rFonts w:eastAsia="SimSun"/>
-              </w:rPr>
-              <w:t>drafter.address.line_one</w:t>
-            </w:r>
-            <w:proofErr w:type="spellEnd"/>
-            <w:r>
-              <w:rPr>
-                <w:rFonts w:eastAsia="SimSun"/>
-              </w:rPr>
-              <w:t>() }}</w:t>
+              <w:t>{{ drafter.address.line_one() }}</w:t>
             </w:r>
           </w:p>
         </w:tc>
@@ -7663,27 +7164,7 @@
                 <w:rFonts w:eastAsia="SimSun"/>
               </w:rPr>
               <w:lastRenderedPageBreak/>
-              <w:t xml:space="preserve">{{ </w:t>
-            </w:r>
-            <w:proofErr w:type="spellStart"/>
-            <w:r>
-              <w:rPr>
-                <w:rFonts w:eastAsia="SimSun"/>
-              </w:rPr>
-              <w:t>drafter.address.line_</w:t>
-            </w:r>
-            <w:r>
-              <w:rPr>
-                <w:rFonts w:eastAsia="SimSun"/>
-              </w:rPr>
-              <w:t>two</w:t>
-            </w:r>
-            <w:proofErr w:type="spellEnd"/>
-            <w:r>
-              <w:rPr>
-                <w:rFonts w:eastAsia="SimSun"/>
-              </w:rPr>
-              <w:t>() }}</w:t>
+              <w:t>{{ drafter.address.line_two() }}</w:t>
             </w:r>
           </w:p>
         </w:tc>
@@ -12792,6 +12273,7 @@
   <w:style w:type="character" w:default="1" w:styleId="DefaultParagraphFont">
     <w:name w:val="Default Paragraph Font"/>
     <w:uiPriority w:val="1"/>
+    <w:semiHidden/>
     <w:unhideWhenUsed/>
   </w:style>
   <w:style w:type="table" w:default="1" w:styleId="TableNormal">
@@ -13315,7 +12797,7 @@
 </file>
 
 <file path=customXml/itemProps1.xml><?xml version="1.0" encoding="utf-8"?>
-<ds:datastoreItem xmlns:ds="http://schemas.openxmlformats.org/officeDocument/2006/customXml" ds:itemID="{7C5F4B71-511B-4D2B-B490-84D067B2B17E}">
+<ds:datastoreItem xmlns:ds="http://schemas.openxmlformats.org/officeDocument/2006/customXml" ds:itemID="{50985261-82BA-49BD-BEB4-E65C5C3FF1E5}">
   <ds:schemaRefs>
     <ds:schemaRef ds:uri="http://schemas.openxmlformats.org/officeDocument/2006/bibliography"/>
   </ds:schemaRefs>

--- a/docassemble/MnPowersOfAttorney/data/templates/mn_powers_of_attorney.docx
+++ b/docassemble/MnPowersOfAttorney/data/templates/mn_powers_of_attorney.docx
@@ -1808,8 +1808,6 @@
               </w:rPr>
               <w:t>)</w:t>
             </w:r>
-            <w:bookmarkStart w:id="0" w:name="_GoBack"/>
-            <w:bookmarkEnd w:id="0"/>
             <w:r>
               <w:rPr>
                 <w:rFonts w:eastAsia="SimSun"/>
@@ -5322,6 +5320,30 @@
               <w:rPr>
                 <w:rFonts w:eastAsia="SimSun"/>
               </w:rPr>
+              <w:t xml:space="preserve">{% if not </w:t>
+            </w:r>
+            <w:r>
+              <w:rPr>
+                <w:rFonts w:eastAsia="SimSun"/>
+              </w:rPr>
+              <w:t xml:space="preserve"> </w:t>
+            </w:r>
+            <w:r>
+              <w:rPr>
+                <w:rFonts w:eastAsia="SimSun"/>
+              </w:rPr>
+              <w:t>attorney_must_provide_accounting</w:t>
+            </w:r>
+            <w:r>
+              <w:rPr>
+                <w:rFonts w:eastAsia="SimSun"/>
+              </w:rPr>
+              <w:t xml:space="preserve"> %}</w:t>
+            </w:r>
+            <w:r>
+              <w:rPr>
+                <w:rFonts w:eastAsia="SimSun"/>
+              </w:rPr>
               <w:t xml:space="preserve">My attorney-in-fact must render </w:t>
             </w:r>
             <w:r>
@@ -5334,7 +5356,125 @@
               <w:rPr>
                 <w:rFonts w:eastAsia="SimSun"/>
               </w:rPr>
-              <w:t>, or during my lifetime, and a final accounting to the personal representative of my estate, if any is appointed, after my death.</w:t>
+              <w:t xml:space="preserve">, </w:t>
+            </w:r>
+            <w:r>
+              <w:rPr>
+                <w:rFonts w:eastAsia="SimSun"/>
+              </w:rPr>
+              <w:t xml:space="preserve">every ____________ months </w:t>
+            </w:r>
+            <w:r>
+              <w:rPr>
+                <w:rFonts w:eastAsia="SimSun"/>
+              </w:rPr>
+              <w:t>or during my lifetime, and a final accounting to the personal representative of my estate, if any is appointed, after my death.</w:t>
+            </w:r>
+            <w:r>
+              <w:rPr>
+                <w:rFonts w:eastAsia="SimSun"/>
+              </w:rPr>
+              <w:t>{% else %}</w:t>
+            </w:r>
+          </w:p>
+          <w:p>
+            <w:pPr>
+              <w:rPr>
+                <w:rFonts w:eastAsia="SimSun"/>
+              </w:rPr>
+            </w:pPr>
+            <w:r>
+              <w:rPr>
+                <w:rFonts w:eastAsia="SimSun"/>
+              </w:rPr>
+              <w:t xml:space="preserve">My attorney-in-fact must render </w:t>
+            </w:r>
+            <w:r>
+              <w:rPr>
+                <w:rFonts w:eastAsia="SimSun"/>
+              </w:rPr>
+              <w:t xml:space="preserve">accountings to me or </w:t>
+            </w:r>
+            <w:r>
+              <w:rPr>
+                <w:rFonts w:eastAsia="SimSun"/>
+              </w:rPr>
+              <w:t xml:space="preserve">{{ </w:t>
+            </w:r>
+            <w:r>
+              <w:t xml:space="preserve"> </w:t>
+            </w:r>
+            <w:r>
+              <w:rPr>
+                <w:rFonts w:eastAsia="SimSun"/>
+              </w:rPr>
+              <w:t>accounting_goes_to</w:t>
+            </w:r>
+            <w:r>
+              <w:rPr>
+                <w:rFonts w:eastAsia="SimSun"/>
+              </w:rPr>
+              <w:t>.splitlines() | comma_and_list</w:t>
+            </w:r>
+            <w:r>
+              <w:rPr>
+                <w:rFonts w:eastAsia="SimSun"/>
+              </w:rPr>
+              <w:t xml:space="preserve"> }}</w:t>
+            </w:r>
+            <w:r>
+              <w:rPr>
+                <w:rFonts w:eastAsia="SimSun"/>
+              </w:rPr>
+              <w:t xml:space="preserve">, </w:t>
+            </w:r>
+            <w:r>
+              <w:rPr>
+                <w:rFonts w:eastAsia="SimSun"/>
+              </w:rPr>
+              <w:t xml:space="preserve">{{ </w:t>
+            </w:r>
+            <w:r>
+              <w:t xml:space="preserve"> </w:t>
+            </w:r>
+            <w:r>
+              <w:rPr>
+                <w:rFonts w:eastAsia="SimSun"/>
+              </w:rPr>
+              <w:t>accounting_update_schedule</w:t>
+            </w:r>
+            <w:r>
+              <w:rPr>
+                <w:rFonts w:eastAsia="SimSun"/>
+              </w:rPr>
+              <w:t>.splitlines() | comma_and_list</w:t>
+            </w:r>
+            <w:r>
+              <w:rPr>
+                <w:rFonts w:eastAsia="SimSun"/>
+              </w:rPr>
+              <w:t xml:space="preserve"> }} </w:t>
+            </w:r>
+            <w:r>
+              <w:rPr>
+                <w:rFonts w:eastAsia="SimSun"/>
+              </w:rPr>
+              <w:t>or during my lifetime, and a final accounting to the personal representative of my estate, if any is appointed, after my death.</w:t>
+            </w:r>
+            <w:bookmarkStart w:id="0" w:name="_GoBack"/>
+            <w:bookmarkEnd w:id="0"/>
+          </w:p>
+          <w:p>
+            <w:pPr>
+              <w:rPr>
+                <w:rFonts w:eastAsia="SimSun"/>
+              </w:rPr>
+            </w:pPr>
+            <w:r>
+              <w:rPr>
+                <w:rFonts w:eastAsia="SimSun"/>
+              </w:rPr>
+              <w:t>{% endif %}</w:t>
             </w:r>
           </w:p>
         </w:tc>
@@ -12797,7 +12937,7 @@
 </file>
 
 <file path=customXml/itemProps1.xml><?xml version="1.0" encoding="utf-8"?>
-<ds:datastoreItem xmlns:ds="http://schemas.openxmlformats.org/officeDocument/2006/customXml" ds:itemID="{50985261-82BA-49BD-BEB4-E65C5C3FF1E5}">
+<ds:datastoreItem xmlns:ds="http://schemas.openxmlformats.org/officeDocument/2006/customXml" ds:itemID="{06650A5F-F451-4958-9CD8-A38C749C79E1}">
   <ds:schemaRefs>
     <ds:schemaRef ds:uri="http://schemas.openxmlformats.org/officeDocument/2006/bibliography"/>
   </ds:schemaRefs>
